--- a/informations_features.docx
+++ b/informations_features.docx
@@ -12,6 +12,30 @@
       </w:pPr>
       <w:r>
         <w:t>Jeu de mémo</w:t>
+      </w:r>
+    </w:p>
+    <w:p>
+      <w:pPr>
+        <w:pStyle w:val="Paragraphedeliste"/>
+        <w:numPr>
+          <w:ilvl w:val="0"/>
+          <w:numId w:val="1"/>
+        </w:numPr>
+      </w:pPr>
+      <w:r>
+        <w:t>QCM</w:t>
+      </w:r>
+    </w:p>
+    <w:p>
+      <w:pPr>
+        <w:pStyle w:val="Paragraphedeliste"/>
+        <w:numPr>
+          <w:ilvl w:val="0"/>
+          <w:numId w:val="1"/>
+        </w:numPr>
+      </w:pPr>
+      <w:r>
+        <w:t>Jeu de où est charlie / marvel (défi)</w:t>
       </w:r>
     </w:p>
     <w:sectPr>

--- a/informations_features.docx
+++ b/informations_features.docx
@@ -3,15 +3,127 @@
 <w:document xmlns:wpc="http://schemas.microsoft.com/office/word/2010/wordprocessingCanvas" xmlns:cx="http://schemas.microsoft.com/office/drawing/2014/chartex" xmlns:cx1="http://schemas.microsoft.com/office/drawing/2015/9/8/chartex" xmlns:cx2="http://schemas.microsoft.com/office/drawing/2015/10/21/chartex" xmlns:cx3="http://schemas.microsoft.com/office/drawing/2016/5/9/chartex" xmlns:cx4="http://schemas.microsoft.com/office/drawing/2016/5/10/chartex" xmlns:cx5="http://schemas.microsoft.com/office/drawing/2016/5/11/chartex" xmlns:cx6="http://schemas.microsoft.com/office/drawing/2016/5/12/chartex" xmlns:cx7="http://schemas.microsoft.com/office/drawing/2016/5/13/chartex" xmlns:cx8="http://schemas.microsoft.com/office/drawing/2016/5/14/chartex" xmlns:mc="http://schemas.openxmlformats.org/markup-compatibility/2006" xmlns:aink="http://schemas.microsoft.com/office/drawing/2016/ink" xmlns:am3d="http://schemas.microsoft.com/office/drawing/2017/model3d" xmlns:o="urn:schemas-microsoft-com:office:office" xmlns:oel="http://schemas.microsoft.com/office/2019/extlst" xmlns:r="http://schemas.openxmlformats.org/officeDocument/2006/relationships" xmlns:m="http://schemas.openxmlformats.org/officeDocument/2006/math" xmlns:v="urn:schemas-microsoft-com:vml" xmlns:wp14="http://schemas.microsoft.com/office/word/2010/wordprocessingDrawing" xmlns:wp="http://schemas.openxmlformats.org/drawingml/2006/wordprocessingDrawing" xmlns:w10="urn:schemas-microsoft-com:office:word" xmlns:w="http://schemas.openxmlformats.org/wordprocessingml/2006/main" xmlns:w14="http://schemas.microsoft.com/office/word/2010/wordml" xmlns:w15="http://schemas.microsoft.com/office/word/2012/wordml" xmlns:w16cex="http://schemas.microsoft.com/office/word/2018/wordml/cex" xmlns:w16cid="http://schemas.microsoft.com/office/word/2016/wordml/cid" xmlns:w16="http://schemas.microsoft.com/office/word/2018/wordml" xmlns:w16sdtdh="http://schemas.microsoft.com/office/word/2020/wordml/sdtdatahash" xmlns:w16se="http://schemas.microsoft.com/office/word/2015/wordml/symex" xmlns:wpg="http://schemas.microsoft.com/office/word/2010/wordprocessingGroup" xmlns:wpi="http://schemas.microsoft.com/office/word/2010/wordprocessingInk" xmlns:wne="http://schemas.microsoft.com/office/word/2006/wordml" xmlns:wps="http://schemas.microsoft.com/office/word/2010/wordprocessingShape" mc:Ignorable="w14 w15 w16se w16cid w16 w16cex w16sdtdh wp14">
   <w:body>
     <w:p>
+      <w:r>
+        <w:fldChar w:fldCharType="begin"/>
+      </w:r>
+      <w:r>
+        <w:instrText xml:space="preserve"> HYPERLINK "</w:instrText>
+      </w:r>
+      <w:r>
+        <w:instrText>https://lesreacteurs.alwaysdata.net/</w:instrText>
+      </w:r>
+      <w:r>
+        <w:instrText xml:space="preserve">" </w:instrText>
+      </w:r>
+      <w:r>
+        <w:fldChar w:fldCharType="separate"/>
+      </w:r>
+      <w:r>
+        <w:rPr>
+          <w:rStyle w:val="Lienhypertexte"/>
+        </w:rPr>
+        <w:t>https://lesreacteurs.alwaysdata.net/</w:t>
+      </w:r>
+      <w:r>
+        <w:fldChar w:fldCharType="end"/>
+      </w:r>
+    </w:p>
+    <w:p>
+      <w:pPr>
+        <w:rPr>
+          <w:lang w:val="en-GB"/>
+        </w:rPr>
+      </w:pPr>
+      <w:r>
+        <w:rPr>
+          <w:lang w:val="en-GB"/>
+        </w:rPr>
+        <w:t xml:space="preserve">GitHub : </w:t>
+      </w:r>
+      <w:hyperlink r:id="rId5" w:history="1">
+        <w:r>
+          <w:rPr>
+            <w:rStyle w:val="Lienhypertexte"/>
+            <w:lang w:val="en-GB"/>
+          </w:rPr>
+          <w:t>https://github.com/salome-c/reacteurs</w:t>
+        </w:r>
+      </w:hyperlink>
+    </w:p>
+    <w:p>
+      <w:pPr>
+        <w:rPr>
+          <w:lang w:val="en-GB"/>
+        </w:rPr>
+      </w:pPr>
+    </w:p>
+    <w:p>
+      <w:r>
+        <w:t xml:space="preserve">Défi national : </w:t>
+      </w:r>
+      <w:hyperlink r:id="rId6" w:history="1">
+        <w:r>
+          <w:rPr>
+            <w:rStyle w:val="Lienhypertexte"/>
+          </w:rPr>
+          <w:t>https://www.nuitdelinfo.com/inscription/defis/174</w:t>
+        </w:r>
+      </w:hyperlink>
+    </w:p>
+    <w:p/>
+    <w:p>
       <w:pPr>
         <w:pStyle w:val="Paragraphedeliste"/>
         <w:numPr>
           <w:ilvl w:val="0"/>
-          <w:numId w:val="1"/>
+          <w:numId w:val="2"/>
         </w:numPr>
       </w:pPr>
       <w:r>
-        <w:t>Jeu de mémo</w:t>
+        <w:t>Jeu de cartes mémo :</w:t>
+      </w:r>
+    </w:p>
+    <w:p>
+      <w:pPr>
+        <w:pStyle w:val="Paragraphedeliste"/>
+        <w:numPr>
+          <w:ilvl w:val="1"/>
+          <w:numId w:val="2"/>
+        </w:numPr>
+      </w:pPr>
+      <w:r>
+        <w:t>Il s’agit de trouver deux cartes identiques portant le même nom d’infection sexuellement transmissible. Lorsque le joueur trouve une paire, une modale s’affiche pour permettre au joueur d’accéder à plus d’informations sur cette IST sur Wikidata.</w:t>
+      </w:r>
+    </w:p>
+    <w:p>
+      <w:pPr>
+        <w:pStyle w:val="Paragraphedeliste"/>
+        <w:numPr>
+          <w:ilvl w:val="1"/>
+          <w:numId w:val="2"/>
+        </w:numPr>
+      </w:pPr>
+      <w:r>
+        <w:t xml:space="preserve">Défi associé : </w:t>
+      </w:r>
+      <w:proofErr w:type="spellStart"/>
+      <w:r>
+        <w:t>WikiFiesta</w:t>
+      </w:r>
+      <w:proofErr w:type="spellEnd"/>
+      <w:r>
+        <w:t xml:space="preserve"> (</w:t>
+      </w:r>
+      <w:hyperlink r:id="rId7" w:history="1">
+        <w:r>
+          <w:rPr>
+            <w:rStyle w:val="Lienhypertexte"/>
+          </w:rPr>
+          <w:t>https://www.nuitdelinfo.com/inscription/defis/368</w:t>
+        </w:r>
+      </w:hyperlink>
+      <w:r>
+        <w:t>)</w:t>
       </w:r>
     </w:p>
     <w:p>
@@ -19,11 +131,46 @@
         <w:pStyle w:val="Paragraphedeliste"/>
         <w:numPr>
           <w:ilvl w:val="0"/>
-          <w:numId w:val="1"/>
+          <w:numId w:val="2"/>
         </w:numPr>
       </w:pPr>
       <w:r>
-        <w:t>QCM</w:t>
+        <w:t>Jeu de cache-cache :</w:t>
+      </w:r>
+    </w:p>
+    <w:p>
+      <w:pPr>
+        <w:pStyle w:val="Paragraphedeliste"/>
+        <w:numPr>
+          <w:ilvl w:val="1"/>
+          <w:numId w:val="2"/>
+        </w:numPr>
+      </w:pPr>
+      <w:r>
+        <w:t>Il s’agit de trouver le bon personnage caché dans une image dans un temps imparti. Le jeu se déroule sur 3 niveaux.</w:t>
+      </w:r>
+    </w:p>
+    <w:p>
+      <w:pPr>
+        <w:pStyle w:val="Paragraphedeliste"/>
+        <w:numPr>
+          <w:ilvl w:val="1"/>
+          <w:numId w:val="2"/>
+        </w:numPr>
+      </w:pPr>
+      <w:r>
+        <w:t>Défi associé : La chasse aux héros (</w:t>
+      </w:r>
+      <w:hyperlink r:id="rId8" w:history="1">
+        <w:r>
+          <w:rPr>
+            <w:rStyle w:val="Lienhypertexte"/>
+          </w:rPr>
+          <w:t>https://www.nuitdelinfo.com/inscription/defis/343</w:t>
+        </w:r>
+      </w:hyperlink>
+      <w:r>
+        <w:t xml:space="preserve">) </w:t>
       </w:r>
     </w:p>
     <w:p>
@@ -31,12 +178,106 @@
         <w:pStyle w:val="Paragraphedeliste"/>
         <w:numPr>
           <w:ilvl w:val="0"/>
-          <w:numId w:val="1"/>
+          <w:numId w:val="2"/>
         </w:numPr>
       </w:pPr>
       <w:r>
-        <w:t>Jeu de où est charlie / marvel (défi)</w:t>
-      </w:r>
+        <w:t>Autres défis :</w:t>
+      </w:r>
+    </w:p>
+    <w:p>
+      <w:pPr>
+        <w:pStyle w:val="Paragraphedeliste"/>
+        <w:numPr>
+          <w:ilvl w:val="1"/>
+          <w:numId w:val="2"/>
+        </w:numPr>
+      </w:pPr>
+      <w:r>
+        <w:t>Accessible à tous, sans exception (</w:t>
+      </w:r>
+      <w:hyperlink r:id="rId9" w:history="1">
+        <w:r>
+          <w:rPr>
+            <w:rStyle w:val="Lienhypertexte"/>
+          </w:rPr>
+          <w:t>https://www.nuitdelinfo.com/inscription/defis/233</w:t>
+        </w:r>
+      </w:hyperlink>
+      <w:r>
+        <w:t>)</w:t>
+      </w:r>
+    </w:p>
+    <w:p>
+      <w:pPr>
+        <w:pStyle w:val="Paragraphedeliste"/>
+        <w:numPr>
+          <w:ilvl w:val="1"/>
+          <w:numId w:val="2"/>
+        </w:numPr>
+      </w:pPr>
+      <w:r>
+        <w:t>Faites connaître votre application au grand public (</w:t>
+      </w:r>
+      <w:hyperlink r:id="rId10" w:history="1">
+        <w:r>
+          <w:rPr>
+            <w:rStyle w:val="Lienhypertexte"/>
+          </w:rPr>
+          <w:t>https://www.nuitdelinfo.com/inscription/defis/248</w:t>
+        </w:r>
+      </w:hyperlink>
+      <w:r>
+        <w:t>)</w:t>
+      </w:r>
+    </w:p>
+    <w:p>
+      <w:pPr>
+        <w:pStyle w:val="Paragraphedeliste"/>
+        <w:numPr>
+          <w:ilvl w:val="1"/>
+          <w:numId w:val="2"/>
+        </w:numPr>
+        <w:rPr>
+          <w:lang w:val="en-GB"/>
+        </w:rPr>
+      </w:pPr>
+      <w:r>
+        <w:rPr>
+          <w:lang w:val="en-GB"/>
+        </w:rPr>
+        <w:t>To git or not to g</w:t>
+      </w:r>
+      <w:r>
+        <w:rPr>
+          <w:lang w:val="en-GB"/>
+        </w:rPr>
+        <w:t>it (</w:t>
+      </w:r>
+      <w:hyperlink r:id="rId11" w:history="1">
+        <w:r>
+          <w:rPr>
+            <w:rStyle w:val="Lienhypertexte"/>
+            <w:lang w:val="en-GB"/>
+          </w:rPr>
+          <w:t>https://www.nuitdelinfo.com/inscription/defis/355</w:t>
+        </w:r>
+      </w:hyperlink>
+      <w:r>
+        <w:rPr>
+          <w:lang w:val="en-GB"/>
+        </w:rPr>
+        <w:t>)</w:t>
+      </w:r>
+    </w:p>
+    <w:p>
+      <w:pPr>
+        <w:pStyle w:val="Paragraphedeliste"/>
+        <w:ind w:left="1440"/>
+        <w:rPr>
+          <w:lang w:val="en-GB"/>
+        </w:rPr>
+      </w:pPr>
     </w:p>
     <w:sectPr>
       <w:pgSz w:w="11906" w:h="16838"/>
@@ -51,6 +292,118 @@
 <file path=word/numbering.xml><?xml version="1.0" encoding="utf-8"?>
 <w:numbering xmlns:wpc="http://schemas.microsoft.com/office/word/2010/wordprocessingCanvas" xmlns:cx="http://schemas.microsoft.com/office/drawing/2014/chartex" xmlns:cx1="http://schemas.microsoft.com/office/drawing/2015/9/8/chartex" xmlns:cx2="http://schemas.microsoft.com/office/drawing/2015/10/21/chartex" xmlns:cx3="http://schemas.microsoft.com/office/drawing/2016/5/9/chartex" xmlns:cx4="http://schemas.microsoft.com/office/drawing/2016/5/10/chartex" xmlns:cx5="http://schemas.microsoft.com/office/drawing/2016/5/11/chartex" xmlns:cx6="http://schemas.microsoft.com/office/drawing/2016/5/12/chartex" xmlns:cx7="http://schemas.microsoft.com/office/drawing/2016/5/13/chartex" xmlns:cx8="http://schemas.microsoft.com/office/drawing/2016/5/14/chartex" xmlns:mc="http://schemas.openxmlformats.org/markup-compatibility/2006" xmlns:aink="http://schemas.microsoft.com/office/drawing/2016/ink" xmlns:am3d="http://schemas.microsoft.com/office/drawing/2017/model3d" xmlns:o="urn:schemas-microsoft-com:office:office" xmlns:oel="http://schemas.microsoft.com/office/2019/extlst" xmlns:r="http://schemas.openxmlformats.org/officeDocument/2006/relationships" xmlns:m="http://schemas.openxmlformats.org/officeDocument/2006/math" xmlns:v="urn:schemas-microsoft-com:vml" xmlns:wp14="http://schemas.microsoft.com/office/word/2010/wordprocessingDrawing" xmlns:wp="http://schemas.openxmlformats.org/drawingml/2006/wordprocessingDrawing" xmlns:w10="urn:schemas-microsoft-com:office:word" xmlns:w="http://schemas.openxmlformats.org/wordprocessingml/2006/main" xmlns:w14="http://schemas.microsoft.com/office/word/2010/wordml" xmlns:w15="http://schemas.microsoft.com/office/word/2012/wordml" xmlns:w16cex="http://schemas.microsoft.com/office/word/2018/wordml/cex" xmlns:w16cid="http://schemas.microsoft.com/office/word/2016/wordml/cid" xmlns:w16="http://schemas.microsoft.com/office/word/2018/wordml" xmlns:w16sdtdh="http://schemas.microsoft.com/office/word/2020/wordml/sdtdatahash" xmlns:w16se="http://schemas.microsoft.com/office/word/2015/wordml/symex" xmlns:wpg="http://schemas.microsoft.com/office/word/2010/wordprocessingGroup" xmlns:wpi="http://schemas.microsoft.com/office/word/2010/wordprocessingInk" xmlns:wne="http://schemas.microsoft.com/office/word/2006/wordml" xmlns:wps="http://schemas.microsoft.com/office/word/2010/wordprocessingShape" mc:Ignorable="w14 w15 w16se w16cid w16 w16cex w16sdtdh wp14">
   <w:abstractNum w:abstractNumId="0" w15:restartNumberingAfterBreak="0">
+    <w:nsid w:val="218765BD"/>
+    <w:multiLevelType w:val="hybridMultilevel"/>
+    <w:tmpl w:val="08FC108C"/>
+    <w:lvl w:ilvl="0" w:tplc="CFC0845A">
+      <w:numFmt w:val="bullet"/>
+      <w:lvlText w:val="-"/>
+      <w:lvlJc w:val="left"/>
+      <w:pPr>
+        <w:ind w:left="720" w:hanging="360"/>
+      </w:pPr>
+      <w:rPr>
+        <w:rFonts w:ascii="Calibri" w:eastAsiaTheme="minorHAnsi" w:hAnsi="Calibri" w:cs="Calibri" w:hint="default"/>
+      </w:rPr>
+    </w:lvl>
+    <w:lvl w:ilvl="1" w:tplc="040C0003">
+      <w:start w:val="1"/>
+      <w:numFmt w:val="bullet"/>
+      <w:lvlText w:val="o"/>
+      <w:lvlJc w:val="left"/>
+      <w:pPr>
+        <w:ind w:left="1440" w:hanging="360"/>
+      </w:pPr>
+      <w:rPr>
+        <w:rFonts w:ascii="Courier New" w:hAnsi="Courier New" w:cs="Courier New" w:hint="default"/>
+      </w:rPr>
+    </w:lvl>
+    <w:lvl w:ilvl="2" w:tplc="040C0005" w:tentative="1">
+      <w:start w:val="1"/>
+      <w:numFmt w:val="bullet"/>
+      <w:lvlText w:val=""/>
+      <w:lvlJc w:val="left"/>
+      <w:pPr>
+        <w:ind w:left="2160" w:hanging="360"/>
+      </w:pPr>
+      <w:rPr>
+        <w:rFonts w:ascii="Wingdings" w:hAnsi="Wingdings" w:hint="default"/>
+      </w:rPr>
+    </w:lvl>
+    <w:lvl w:ilvl="3" w:tplc="040C0001" w:tentative="1">
+      <w:start w:val="1"/>
+      <w:numFmt w:val="bullet"/>
+      <w:lvlText w:val=""/>
+      <w:lvlJc w:val="left"/>
+      <w:pPr>
+        <w:ind w:left="2880" w:hanging="360"/>
+      </w:pPr>
+      <w:rPr>
+        <w:rFonts w:ascii="Symbol" w:hAnsi="Symbol" w:hint="default"/>
+      </w:rPr>
+    </w:lvl>
+    <w:lvl w:ilvl="4" w:tplc="040C0003" w:tentative="1">
+      <w:start w:val="1"/>
+      <w:numFmt w:val="bullet"/>
+      <w:lvlText w:val="o"/>
+      <w:lvlJc w:val="left"/>
+      <w:pPr>
+        <w:ind w:left="3600" w:hanging="360"/>
+      </w:pPr>
+      <w:rPr>
+        <w:rFonts w:ascii="Courier New" w:hAnsi="Courier New" w:cs="Courier New" w:hint="default"/>
+      </w:rPr>
+    </w:lvl>
+    <w:lvl w:ilvl="5" w:tplc="040C0005" w:tentative="1">
+      <w:start w:val="1"/>
+      <w:numFmt w:val="bullet"/>
+      <w:lvlText w:val=""/>
+      <w:lvlJc w:val="left"/>
+      <w:pPr>
+        <w:ind w:left="4320" w:hanging="360"/>
+      </w:pPr>
+      <w:rPr>
+        <w:rFonts w:ascii="Wingdings" w:hAnsi="Wingdings" w:hint="default"/>
+      </w:rPr>
+    </w:lvl>
+    <w:lvl w:ilvl="6" w:tplc="040C0001" w:tentative="1">
+      <w:start w:val="1"/>
+      <w:numFmt w:val="bullet"/>
+      <w:lvlText w:val=""/>
+      <w:lvlJc w:val="left"/>
+      <w:pPr>
+        <w:ind w:left="5040" w:hanging="360"/>
+      </w:pPr>
+      <w:rPr>
+        <w:rFonts w:ascii="Symbol" w:hAnsi="Symbol" w:hint="default"/>
+      </w:rPr>
+    </w:lvl>
+    <w:lvl w:ilvl="7" w:tplc="040C0003" w:tentative="1">
+      <w:start w:val="1"/>
+      <w:numFmt w:val="bullet"/>
+      <w:lvlText w:val="o"/>
+      <w:lvlJc w:val="left"/>
+      <w:pPr>
+        <w:ind w:left="5760" w:hanging="360"/>
+      </w:pPr>
+      <w:rPr>
+        <w:rFonts w:ascii="Courier New" w:hAnsi="Courier New" w:cs="Courier New" w:hint="default"/>
+      </w:rPr>
+    </w:lvl>
+    <w:lvl w:ilvl="8" w:tplc="040C0005" w:tentative="1">
+      <w:start w:val="1"/>
+      <w:numFmt w:val="bullet"/>
+      <w:lvlText w:val=""/>
+      <w:lvlJc w:val="left"/>
+      <w:pPr>
+        <w:ind w:left="6480" w:hanging="360"/>
+      </w:pPr>
+      <w:rPr>
+        <w:rFonts w:ascii="Wingdings" w:hAnsi="Wingdings" w:hint="default"/>
+      </w:rPr>
+    </w:lvl>
+  </w:abstractNum>
+  <w:abstractNum w:abstractNumId="1" w15:restartNumberingAfterBreak="0">
     <w:nsid w:val="3F0E2FC3"/>
     <w:multiLevelType w:val="hybridMultilevel"/>
     <w:tmpl w:val="DC8EBC3C"/>
@@ -163,6 +516,9 @@
     </w:lvl>
   </w:abstractNum>
   <w:num w:numId="1" w16cid:durableId="664166287">
+    <w:abstractNumId w:val="1"/>
+  </w:num>
+  <w:num w:numId="2" w16cid:durableId="1052657027">
     <w:abstractNumId w:val="0"/>
   </w:num>
 </w:numbering>
@@ -605,6 +961,29 @@
       <w:contextualSpacing/>
     </w:pPr>
   </w:style>
+  <w:style w:type="character" w:styleId="Lienhypertexte">
+    <w:name w:val="Hyperlink"/>
+    <w:basedOn w:val="Policepardfaut"/>
+    <w:uiPriority w:val="99"/>
+    <w:unhideWhenUsed/>
+    <w:rsid w:val="00931CCD"/>
+    <w:rPr>
+      <w:color w:val="0563C1" w:themeColor="hyperlink"/>
+      <w:u w:val="single"/>
+    </w:rPr>
+  </w:style>
+  <w:style w:type="character" w:styleId="Mentionnonrsolue">
+    <w:name w:val="Unresolved Mention"/>
+    <w:basedOn w:val="Policepardfaut"/>
+    <w:uiPriority w:val="99"/>
+    <w:semiHidden/>
+    <w:unhideWhenUsed/>
+    <w:rsid w:val="00931CCD"/>
+    <w:rPr>
+      <w:color w:val="605E5C"/>
+      <w:shd w:val="clear" w:color="auto" w:fill="E1DFDD"/>
+    </w:rPr>
+  </w:style>
 </w:styles>
 </file>
 

--- a/informations_features.docx
+++ b/informations_features.docx
@@ -3,15 +3,129 @@
 <w:document xmlns:wpc="http://schemas.microsoft.com/office/word/2010/wordprocessingCanvas" xmlns:cx="http://schemas.microsoft.com/office/drawing/2014/chartex" xmlns:cx1="http://schemas.microsoft.com/office/drawing/2015/9/8/chartex" xmlns:cx2="http://schemas.microsoft.com/office/drawing/2015/10/21/chartex" xmlns:cx3="http://schemas.microsoft.com/office/drawing/2016/5/9/chartex" xmlns:cx4="http://schemas.microsoft.com/office/drawing/2016/5/10/chartex" xmlns:cx5="http://schemas.microsoft.com/office/drawing/2016/5/11/chartex" xmlns:cx6="http://schemas.microsoft.com/office/drawing/2016/5/12/chartex" xmlns:cx7="http://schemas.microsoft.com/office/drawing/2016/5/13/chartex" xmlns:cx8="http://schemas.microsoft.com/office/drawing/2016/5/14/chartex" xmlns:mc="http://schemas.openxmlformats.org/markup-compatibility/2006" xmlns:aink="http://schemas.microsoft.com/office/drawing/2016/ink" xmlns:am3d="http://schemas.microsoft.com/office/drawing/2017/model3d" xmlns:o="urn:schemas-microsoft-com:office:office" xmlns:oel="http://schemas.microsoft.com/office/2019/extlst" xmlns:r="http://schemas.openxmlformats.org/officeDocument/2006/relationships" xmlns:m="http://schemas.openxmlformats.org/officeDocument/2006/math" xmlns:v="urn:schemas-microsoft-com:vml" xmlns:wp14="http://schemas.microsoft.com/office/word/2010/wordprocessingDrawing" xmlns:wp="http://schemas.openxmlformats.org/drawingml/2006/wordprocessingDrawing" xmlns:w10="urn:schemas-microsoft-com:office:word" xmlns:w="http://schemas.openxmlformats.org/wordprocessingml/2006/main" xmlns:w14="http://schemas.microsoft.com/office/word/2010/wordml" xmlns:w15="http://schemas.microsoft.com/office/word/2012/wordml" xmlns:w16cex="http://schemas.microsoft.com/office/word/2018/wordml/cex" xmlns:w16cid="http://schemas.microsoft.com/office/word/2016/wordml/cid" xmlns:w16="http://schemas.microsoft.com/office/word/2018/wordml" xmlns:w16sdtdh="http://schemas.microsoft.com/office/word/2020/wordml/sdtdatahash" xmlns:w16se="http://schemas.microsoft.com/office/word/2015/wordml/symex" xmlns:wpg="http://schemas.microsoft.com/office/word/2010/wordprocessingGroup" xmlns:wpi="http://schemas.microsoft.com/office/word/2010/wordprocessingInk" xmlns:wne="http://schemas.microsoft.com/office/word/2006/wordml" xmlns:wps="http://schemas.microsoft.com/office/word/2010/wordprocessingShape" mc:Ignorable="w14 w15 w16se w16cid w16 w16cex w16sdtdh wp14">
   <w:body>
     <w:p>
+      <w:r>
+        <w:fldChar w:fldCharType="begin"/>
+      </w:r>
+      <w:r>
+        <w:instrText xml:space="preserve"> HYPERLINK "https://lesreacteurs.alwaysdata.net/" </w:instrText>
+      </w:r>
+      <w:r>
+        <w:fldChar w:fldCharType="separate"/>
+      </w:r>
+      <w:r>
+        <w:rPr>
+          <w:rStyle w:val="Lienhypertexte"/>
+        </w:rPr>
+        <w:t>https://lesreacteurs.alwaysdata.net/</w:t>
+      </w:r>
+      <w:r>
+        <w:fldChar w:fldCharType="end"/>
+      </w:r>
+    </w:p>
+    <w:p>
+      <w:pPr>
+        <w:rPr>
+          <w:lang w:val="en-GB"/>
+        </w:rPr>
+      </w:pPr>
+      <w:proofErr w:type="gramStart"/>
+      <w:r>
+        <w:rPr>
+          <w:lang w:val="en-GB"/>
+        </w:rPr>
+        <w:t>GitHub :</w:t>
+      </w:r>
+      <w:proofErr w:type="gramEnd"/>
+      <w:r>
+        <w:rPr>
+          <w:lang w:val="en-GB"/>
+        </w:rPr>
+        <w:t xml:space="preserve"> </w:t>
+      </w:r>
+      <w:hyperlink r:id="rId5" w:history="1">
+        <w:r>
+          <w:rPr>
+            <w:rStyle w:val="Lienhypertexte"/>
+            <w:lang w:val="en-GB"/>
+          </w:rPr>
+          <w:t>https://github.com/salome-c/reacteurs</w:t>
+        </w:r>
+      </w:hyperlink>
+    </w:p>
+    <w:p>
+      <w:pPr>
+        <w:rPr>
+          <w:lang w:val="en-GB"/>
+        </w:rPr>
+      </w:pPr>
+    </w:p>
+    <w:p>
+      <w:r>
+        <w:t xml:space="preserve">Défi national : </w:t>
+      </w:r>
+      <w:hyperlink r:id="rId6" w:history="1">
+        <w:r>
+          <w:rPr>
+            <w:rStyle w:val="Lienhypertexte"/>
+          </w:rPr>
+          <w:t>https://www.nuitdelinfo.com/inscription/defis/174</w:t>
+        </w:r>
+      </w:hyperlink>
+    </w:p>
+    <w:p/>
+    <w:p>
       <w:pPr>
         <w:pStyle w:val="Paragraphedeliste"/>
         <w:numPr>
           <w:ilvl w:val="0"/>
-          <w:numId w:val="1"/>
+          <w:numId w:val="2"/>
         </w:numPr>
       </w:pPr>
       <w:r>
-        <w:t>Jeu de mémo</w:t>
+        <w:t>Jeu de cartes mémo :</w:t>
+      </w:r>
+    </w:p>
+    <w:p>
+      <w:pPr>
+        <w:pStyle w:val="Paragraphedeliste"/>
+        <w:numPr>
+          <w:ilvl w:val="1"/>
+          <w:numId w:val="2"/>
+        </w:numPr>
+      </w:pPr>
+      <w:r>
+        <w:t>Il s’agit de trouver deux cartes identiques portant le même nom d’infection sexuellement transmissible. Lorsque le joueur trouve une paire, une modale s’affiche pour permettre au joueur d’accéder à plus d’informations sur cette IST sur Wikidata.</w:t>
+      </w:r>
+    </w:p>
+    <w:p>
+      <w:pPr>
+        <w:pStyle w:val="Paragraphedeliste"/>
+        <w:numPr>
+          <w:ilvl w:val="1"/>
+          <w:numId w:val="2"/>
+        </w:numPr>
+      </w:pPr>
+      <w:r>
+        <w:t xml:space="preserve">Défi associé : </w:t>
+      </w:r>
+      <w:proofErr w:type="spellStart"/>
+      <w:r>
+        <w:t>WikiFiesta</w:t>
+      </w:r>
+      <w:proofErr w:type="spellEnd"/>
+      <w:r>
+        <w:t xml:space="preserve"> (</w:t>
+      </w:r>
+      <w:hyperlink r:id="rId7" w:history="1">
+        <w:r>
+          <w:rPr>
+            <w:rStyle w:val="Lienhypertexte"/>
+          </w:rPr>
+          <w:t>https://www.nuitdelinfo.com/inscription/defis/368</w:t>
+        </w:r>
+      </w:hyperlink>
+      <w:r>
+        <w:t>)</w:t>
       </w:r>
     </w:p>
     <w:p>
@@ -19,11 +133,46 @@
         <w:pStyle w:val="Paragraphedeliste"/>
         <w:numPr>
           <w:ilvl w:val="0"/>
-          <w:numId w:val="1"/>
+          <w:numId w:val="2"/>
         </w:numPr>
       </w:pPr>
       <w:r>
-        <w:t>QCM</w:t>
+        <w:t>Jeu de cache-cache :</w:t>
+      </w:r>
+    </w:p>
+    <w:p>
+      <w:pPr>
+        <w:pStyle w:val="Paragraphedeliste"/>
+        <w:numPr>
+          <w:ilvl w:val="1"/>
+          <w:numId w:val="2"/>
+        </w:numPr>
+      </w:pPr>
+      <w:r>
+        <w:t>Il s’agit de trouver le bon personnage caché dans une image dans un temps imparti. Le jeu se déroule sur 3 niveaux.</w:t>
+      </w:r>
+    </w:p>
+    <w:p>
+      <w:pPr>
+        <w:pStyle w:val="Paragraphedeliste"/>
+        <w:numPr>
+          <w:ilvl w:val="1"/>
+          <w:numId w:val="2"/>
+        </w:numPr>
+      </w:pPr>
+      <w:r>
+        <w:t>Défi associé : La chasse aux héros (</w:t>
+      </w:r>
+      <w:hyperlink r:id="rId8" w:history="1">
+        <w:r>
+          <w:rPr>
+            <w:rStyle w:val="Lienhypertexte"/>
+          </w:rPr>
+          <w:t>https://www.nuitdelinfo.com/inscription/defis/343</w:t>
+        </w:r>
+      </w:hyperlink>
+      <w:r>
+        <w:t xml:space="preserve">) </w:t>
       </w:r>
     </w:p>
     <w:p>
@@ -31,12 +180,107 @@
         <w:pStyle w:val="Paragraphedeliste"/>
         <w:numPr>
           <w:ilvl w:val="0"/>
-          <w:numId w:val="1"/>
+          <w:numId w:val="2"/>
         </w:numPr>
       </w:pPr>
       <w:r>
-        <w:t>Jeu de où est charlie / marvel (défi)</w:t>
-      </w:r>
+        <w:t>Autres défis :</w:t>
+      </w:r>
+    </w:p>
+    <w:p>
+      <w:pPr>
+        <w:pStyle w:val="Paragraphedeliste"/>
+        <w:numPr>
+          <w:ilvl w:val="1"/>
+          <w:numId w:val="2"/>
+        </w:numPr>
+      </w:pPr>
+      <w:r>
+        <w:t>Accessible à tous, sans exception (</w:t>
+      </w:r>
+      <w:hyperlink r:id="rId9" w:history="1">
+        <w:r>
+          <w:rPr>
+            <w:rStyle w:val="Lienhypertexte"/>
+          </w:rPr>
+          <w:t>https://www.nuitdelinfo.com/inscription/defis/233</w:t>
+        </w:r>
+      </w:hyperlink>
+      <w:r>
+        <w:t>)</w:t>
+      </w:r>
+    </w:p>
+    <w:p>
+      <w:pPr>
+        <w:pStyle w:val="Paragraphedeliste"/>
+        <w:numPr>
+          <w:ilvl w:val="1"/>
+          <w:numId w:val="2"/>
+        </w:numPr>
+      </w:pPr>
+      <w:r>
+        <w:t>Faites connaître votre application au grand public (</w:t>
+      </w:r>
+      <w:hyperlink r:id="rId10" w:history="1">
+        <w:r>
+          <w:rPr>
+            <w:rStyle w:val="Lienhypertexte"/>
+          </w:rPr>
+          <w:t>https://www.nuitdelinfo.com/inscription/defis/248</w:t>
+        </w:r>
+      </w:hyperlink>
+      <w:r>
+        <w:t>)</w:t>
+      </w:r>
+    </w:p>
+    <w:p>
+      <w:pPr>
+        <w:pStyle w:val="Paragraphedeliste"/>
+        <w:numPr>
+          <w:ilvl w:val="1"/>
+          <w:numId w:val="2"/>
+        </w:numPr>
+        <w:rPr>
+          <w:lang w:val="en-GB"/>
+        </w:rPr>
+      </w:pPr>
+      <w:r>
+        <w:rPr>
+          <w:lang w:val="en-GB"/>
+        </w:rPr>
+        <w:t>To git or not to git (</w:t>
+      </w:r>
+      <w:hyperlink r:id="rId11" w:history="1">
+        <w:r>
+          <w:rPr>
+            <w:rStyle w:val="Lienhypertexte"/>
+            <w:lang w:val="en-GB"/>
+          </w:rPr>
+          <w:t>https://www.nuitdelinfo.com/inscription/defis/355</w:t>
+        </w:r>
+      </w:hyperlink>
+      <w:r>
+        <w:rPr>
+          <w:lang w:val="en-GB"/>
+        </w:rPr>
+        <w:t>)</w:t>
+      </w:r>
+    </w:p>
+    <w:p>
+      <w:pPr>
+        <w:pStyle w:val="Paragraphedeliste"/>
+        <w:ind w:left="1440"/>
+        <w:rPr>
+          <w:lang w:val="en-GB"/>
+        </w:rPr>
+      </w:pPr>
+    </w:p>
+    <w:p>
+      <w:pPr>
+        <w:rPr>
+          <w:lang w:val="en-GB"/>
+        </w:rPr>
+      </w:pPr>
     </w:p>
     <w:sectPr>
       <w:pgSz w:w="11906" w:h="16838"/>
@@ -51,6 +295,118 @@
 <file path=word/numbering.xml><?xml version="1.0" encoding="utf-8"?>
 <w:numbering xmlns:wpc="http://schemas.microsoft.com/office/word/2010/wordprocessingCanvas" xmlns:cx="http://schemas.microsoft.com/office/drawing/2014/chartex" xmlns:cx1="http://schemas.microsoft.com/office/drawing/2015/9/8/chartex" xmlns:cx2="http://schemas.microsoft.com/office/drawing/2015/10/21/chartex" xmlns:cx3="http://schemas.microsoft.com/office/drawing/2016/5/9/chartex" xmlns:cx4="http://schemas.microsoft.com/office/drawing/2016/5/10/chartex" xmlns:cx5="http://schemas.microsoft.com/office/drawing/2016/5/11/chartex" xmlns:cx6="http://schemas.microsoft.com/office/drawing/2016/5/12/chartex" xmlns:cx7="http://schemas.microsoft.com/office/drawing/2016/5/13/chartex" xmlns:cx8="http://schemas.microsoft.com/office/drawing/2016/5/14/chartex" xmlns:mc="http://schemas.openxmlformats.org/markup-compatibility/2006" xmlns:aink="http://schemas.microsoft.com/office/drawing/2016/ink" xmlns:am3d="http://schemas.microsoft.com/office/drawing/2017/model3d" xmlns:o="urn:schemas-microsoft-com:office:office" xmlns:oel="http://schemas.microsoft.com/office/2019/extlst" xmlns:r="http://schemas.openxmlformats.org/officeDocument/2006/relationships" xmlns:m="http://schemas.openxmlformats.org/officeDocument/2006/math" xmlns:v="urn:schemas-microsoft-com:vml" xmlns:wp14="http://schemas.microsoft.com/office/word/2010/wordprocessingDrawing" xmlns:wp="http://schemas.openxmlformats.org/drawingml/2006/wordprocessingDrawing" xmlns:w10="urn:schemas-microsoft-com:office:word" xmlns:w="http://schemas.openxmlformats.org/wordprocessingml/2006/main" xmlns:w14="http://schemas.microsoft.com/office/word/2010/wordml" xmlns:w15="http://schemas.microsoft.com/office/word/2012/wordml" xmlns:w16cex="http://schemas.microsoft.com/office/word/2018/wordml/cex" xmlns:w16cid="http://schemas.microsoft.com/office/word/2016/wordml/cid" xmlns:w16="http://schemas.microsoft.com/office/word/2018/wordml" xmlns:w16sdtdh="http://schemas.microsoft.com/office/word/2020/wordml/sdtdatahash" xmlns:w16se="http://schemas.microsoft.com/office/word/2015/wordml/symex" xmlns:wpg="http://schemas.microsoft.com/office/word/2010/wordprocessingGroup" xmlns:wpi="http://schemas.microsoft.com/office/word/2010/wordprocessingInk" xmlns:wne="http://schemas.microsoft.com/office/word/2006/wordml" xmlns:wps="http://schemas.microsoft.com/office/word/2010/wordprocessingShape" mc:Ignorable="w14 w15 w16se w16cid w16 w16cex w16sdtdh wp14">
   <w:abstractNum w:abstractNumId="0" w15:restartNumberingAfterBreak="0">
+    <w:nsid w:val="218765BD"/>
+    <w:multiLevelType w:val="hybridMultilevel"/>
+    <w:tmpl w:val="08FC108C"/>
+    <w:lvl w:ilvl="0" w:tplc="CFC0845A">
+      <w:numFmt w:val="bullet"/>
+      <w:lvlText w:val="-"/>
+      <w:lvlJc w:val="left"/>
+      <w:pPr>
+        <w:ind w:left="720" w:hanging="360"/>
+      </w:pPr>
+      <w:rPr>
+        <w:rFonts w:ascii="Calibri" w:eastAsiaTheme="minorHAnsi" w:hAnsi="Calibri" w:cs="Calibri" w:hint="default"/>
+      </w:rPr>
+    </w:lvl>
+    <w:lvl w:ilvl="1" w:tplc="040C0003">
+      <w:start w:val="1"/>
+      <w:numFmt w:val="bullet"/>
+      <w:lvlText w:val="o"/>
+      <w:lvlJc w:val="left"/>
+      <w:pPr>
+        <w:ind w:left="1440" w:hanging="360"/>
+      </w:pPr>
+      <w:rPr>
+        <w:rFonts w:ascii="Courier New" w:hAnsi="Courier New" w:cs="Courier New" w:hint="default"/>
+      </w:rPr>
+    </w:lvl>
+    <w:lvl w:ilvl="2" w:tplc="040C0005">
+      <w:start w:val="1"/>
+      <w:numFmt w:val="bullet"/>
+      <w:lvlText w:val=""/>
+      <w:lvlJc w:val="left"/>
+      <w:pPr>
+        <w:ind w:left="2160" w:hanging="360"/>
+      </w:pPr>
+      <w:rPr>
+        <w:rFonts w:ascii="Wingdings" w:hAnsi="Wingdings" w:hint="default"/>
+      </w:rPr>
+    </w:lvl>
+    <w:lvl w:ilvl="3" w:tplc="040C0001">
+      <w:start w:val="1"/>
+      <w:numFmt w:val="bullet"/>
+      <w:lvlText w:val=""/>
+      <w:lvlJc w:val="left"/>
+      <w:pPr>
+        <w:ind w:left="2880" w:hanging="360"/>
+      </w:pPr>
+      <w:rPr>
+        <w:rFonts w:ascii="Symbol" w:hAnsi="Symbol" w:hint="default"/>
+      </w:rPr>
+    </w:lvl>
+    <w:lvl w:ilvl="4" w:tplc="040C0003">
+      <w:start w:val="1"/>
+      <w:numFmt w:val="bullet"/>
+      <w:lvlText w:val="o"/>
+      <w:lvlJc w:val="left"/>
+      <w:pPr>
+        <w:ind w:left="3600" w:hanging="360"/>
+      </w:pPr>
+      <w:rPr>
+        <w:rFonts w:ascii="Courier New" w:hAnsi="Courier New" w:cs="Courier New" w:hint="default"/>
+      </w:rPr>
+    </w:lvl>
+    <w:lvl w:ilvl="5" w:tplc="040C0005">
+      <w:start w:val="1"/>
+      <w:numFmt w:val="bullet"/>
+      <w:lvlText w:val=""/>
+      <w:lvlJc w:val="left"/>
+      <w:pPr>
+        <w:ind w:left="4320" w:hanging="360"/>
+      </w:pPr>
+      <w:rPr>
+        <w:rFonts w:ascii="Wingdings" w:hAnsi="Wingdings" w:hint="default"/>
+      </w:rPr>
+    </w:lvl>
+    <w:lvl w:ilvl="6" w:tplc="040C0001">
+      <w:start w:val="1"/>
+      <w:numFmt w:val="bullet"/>
+      <w:lvlText w:val=""/>
+      <w:lvlJc w:val="left"/>
+      <w:pPr>
+        <w:ind w:left="5040" w:hanging="360"/>
+      </w:pPr>
+      <w:rPr>
+        <w:rFonts w:ascii="Symbol" w:hAnsi="Symbol" w:hint="default"/>
+      </w:rPr>
+    </w:lvl>
+    <w:lvl w:ilvl="7" w:tplc="040C0003">
+      <w:start w:val="1"/>
+      <w:numFmt w:val="bullet"/>
+      <w:lvlText w:val="o"/>
+      <w:lvlJc w:val="left"/>
+      <w:pPr>
+        <w:ind w:left="5760" w:hanging="360"/>
+      </w:pPr>
+      <w:rPr>
+        <w:rFonts w:ascii="Courier New" w:hAnsi="Courier New" w:cs="Courier New" w:hint="default"/>
+      </w:rPr>
+    </w:lvl>
+    <w:lvl w:ilvl="8" w:tplc="040C0005">
+      <w:start w:val="1"/>
+      <w:numFmt w:val="bullet"/>
+      <w:lvlText w:val=""/>
+      <w:lvlJc w:val="left"/>
+      <w:pPr>
+        <w:ind w:left="6480" w:hanging="360"/>
+      </w:pPr>
+      <w:rPr>
+        <w:rFonts w:ascii="Wingdings" w:hAnsi="Wingdings" w:hint="default"/>
+      </w:rPr>
+    </w:lvl>
+  </w:abstractNum>
+  <w:abstractNum w:abstractNumId="1" w15:restartNumberingAfterBreak="0">
     <w:nsid w:val="3F0E2FC3"/>
     <w:multiLevelType w:val="hybridMultilevel"/>
     <w:tmpl w:val="DC8EBC3C"/>
@@ -163,7 +519,19 @@
     </w:lvl>
   </w:abstractNum>
   <w:num w:numId="1" w16cid:durableId="664166287">
+    <w:abstractNumId w:val="1"/>
+  </w:num>
+  <w:num w:numId="2" w16cid:durableId="219364648">
     <w:abstractNumId w:val="0"/>
+    <w:lvlOverride w:ilvl="0"/>
+    <w:lvlOverride w:ilvl="1"/>
+    <w:lvlOverride w:ilvl="2"/>
+    <w:lvlOverride w:ilvl="3"/>
+    <w:lvlOverride w:ilvl="4"/>
+    <w:lvlOverride w:ilvl="5"/>
+    <w:lvlOverride w:ilvl="6"/>
+    <w:lvlOverride w:ilvl="7"/>
+    <w:lvlOverride w:ilvl="8"/>
   </w:num>
 </w:numbering>
 </file>
@@ -566,6 +934,10 @@
   <w:style w:type="paragraph" w:default="1" w:styleId="Normal">
     <w:name w:val="Normal"/>
     <w:qFormat/>
+    <w:rsid w:val="00E215D5"/>
+    <w:pPr>
+      <w:spacing w:line="256" w:lineRule="auto"/>
+    </w:pPr>
   </w:style>
   <w:style w:type="character" w:default="1" w:styleId="Policepardfaut">
     <w:name w:val="Default Paragraph Font"/>
@@ -604,6 +976,18 @@
       <w:ind w:left="720"/>
       <w:contextualSpacing/>
     </w:pPr>
+  </w:style>
+  <w:style w:type="character" w:styleId="Lienhypertexte">
+    <w:name w:val="Hyperlink"/>
+    <w:basedOn w:val="Policepardfaut"/>
+    <w:uiPriority w:val="99"/>
+    <w:semiHidden/>
+    <w:unhideWhenUsed/>
+    <w:rsid w:val="00E215D5"/>
+    <w:rPr>
+      <w:color w:val="0563C1" w:themeColor="hyperlink"/>
+      <w:u w:val="single"/>
+    </w:rPr>
   </w:style>
 </w:styles>
 </file>

--- a/informations_features.docx
+++ b/informations_features.docx
@@ -3,28 +3,56 @@
 <w:document xmlns:wpc="http://schemas.microsoft.com/office/word/2010/wordprocessingCanvas" xmlns:cx="http://schemas.microsoft.com/office/drawing/2014/chartex" xmlns:cx1="http://schemas.microsoft.com/office/drawing/2015/9/8/chartex" xmlns:cx2="http://schemas.microsoft.com/office/drawing/2015/10/21/chartex" xmlns:cx3="http://schemas.microsoft.com/office/drawing/2016/5/9/chartex" xmlns:cx4="http://schemas.microsoft.com/office/drawing/2016/5/10/chartex" xmlns:cx5="http://schemas.microsoft.com/office/drawing/2016/5/11/chartex" xmlns:cx6="http://schemas.microsoft.com/office/drawing/2016/5/12/chartex" xmlns:cx7="http://schemas.microsoft.com/office/drawing/2016/5/13/chartex" xmlns:cx8="http://schemas.microsoft.com/office/drawing/2016/5/14/chartex" xmlns:mc="http://schemas.openxmlformats.org/markup-compatibility/2006" xmlns:aink="http://schemas.microsoft.com/office/drawing/2016/ink" xmlns:am3d="http://schemas.microsoft.com/office/drawing/2017/model3d" xmlns:o="urn:schemas-microsoft-com:office:office" xmlns:oel="http://schemas.microsoft.com/office/2019/extlst" xmlns:r="http://schemas.openxmlformats.org/officeDocument/2006/relationships" xmlns:m="http://schemas.openxmlformats.org/officeDocument/2006/math" xmlns:v="urn:schemas-microsoft-com:vml" xmlns:wp14="http://schemas.microsoft.com/office/word/2010/wordprocessingDrawing" xmlns:wp="http://schemas.openxmlformats.org/drawingml/2006/wordprocessingDrawing" xmlns:w10="urn:schemas-microsoft-com:office:word" xmlns:w="http://schemas.openxmlformats.org/wordprocessingml/2006/main" xmlns:w14="http://schemas.microsoft.com/office/word/2010/wordml" xmlns:w15="http://schemas.microsoft.com/office/word/2012/wordml" xmlns:w16cex="http://schemas.microsoft.com/office/word/2018/wordml/cex" xmlns:w16cid="http://schemas.microsoft.com/office/word/2016/wordml/cid" xmlns:w16="http://schemas.microsoft.com/office/word/2018/wordml" xmlns:w16sdtdh="http://schemas.microsoft.com/office/word/2020/wordml/sdtdatahash" xmlns:w16se="http://schemas.microsoft.com/office/word/2015/wordml/symex" xmlns:wpg="http://schemas.microsoft.com/office/word/2010/wordprocessingGroup" xmlns:wpi="http://schemas.microsoft.com/office/word/2010/wordprocessingInk" xmlns:wne="http://schemas.microsoft.com/office/word/2006/wordml" xmlns:wps="http://schemas.microsoft.com/office/word/2010/wordprocessingShape" mc:Ignorable="w14 w15 w16se w16cid w16 w16cex w16sdtdh wp14">
   <w:body>
     <w:p>
+      <w:pPr>
+        <w:rPr>
+          <w:color w:val="0563C1" w:themeColor="hyperlink"/>
+          <w:u w:val="single"/>
+        </w:rPr>
+      </w:pPr>
+      <w:r>
+        <w:fldChar w:fldCharType="begin"/>
+      </w:r>
+      <w:r>
+        <w:instrText>HYPERLINK "https://lesreacteurs.alwaysdata.net/"</w:instrText>
+      </w:r>
+      <w:r>
+        <w:fldChar w:fldCharType="separate"/>
+      </w:r>
+      <w:r>
+        <w:rPr>
+          <w:rStyle w:val="Lienhypertexte"/>
+        </w:rPr>
+        <w:t>https://lesreacteurs.alwaysdata.net/</w:t>
+      </w:r>
+      <w:r>
+        <w:rPr>
+          <w:rStyle w:val="Lienhypertexte"/>
+        </w:rPr>
+        <w:fldChar w:fldCharType="end"/>
+      </w:r>
+    </w:p>
+    <w:p>
+      <w:pPr>
+        <w:rPr>
+          <w:rStyle w:val="Lienhypertexte"/>
+          <w:lang w:val="en-GB"/>
+        </w:rPr>
+      </w:pPr>
+      <w:proofErr w:type="gramStart"/>
+      <w:r>
+        <w:rPr>
+          <w:lang w:val="en-GB"/>
+        </w:rPr>
+        <w:t>GitHub :</w:t>
+      </w:r>
+      <w:proofErr w:type="gramEnd"/>
+      <w:r>
+        <w:rPr>
+          <w:lang w:val="en-GB"/>
+        </w:rPr>
+        <w:t xml:space="preserve"> </w:t>
+      </w:r>
       <w:hyperlink r:id="rId5" w:history="1">
-        <w:r>
-          <w:rPr>
-            <w:rStyle w:val="Lienhypertexte"/>
-          </w:rPr>
-          <w:t>https://lesreacteurs.alwaysdata.net/</w:t>
-        </w:r>
-      </w:hyperlink>
-    </w:p>
-    <w:p>
-      <w:pPr>
-        <w:rPr>
-          <w:lang w:val="en-GB"/>
-        </w:rPr>
-      </w:pPr>
-      <w:r>
-        <w:rPr>
-          <w:lang w:val="en-GB"/>
-        </w:rPr>
-        <w:t xml:space="preserve">GitHub : </w:t>
-      </w:r>
-      <w:hyperlink r:id="rId6" w:history="1">
         <w:r>
           <w:rPr>
             <w:rStyle w:val="Lienhypertexte"/>
@@ -40,12 +68,28 @@
           <w:lang w:val="en-GB"/>
         </w:rPr>
       </w:pPr>
+      <w:r>
+        <w:rPr>
+          <w:rStyle w:val="Lienhypertexte"/>
+          <w:color w:val="auto"/>
+          <w:u w:val="none"/>
+          <w:lang w:val="en-GB"/>
+        </w:rPr>
+        <w:t>React / Bootstrap</w:t>
+      </w:r>
+    </w:p>
+    <w:p>
+      <w:pPr>
+        <w:rPr>
+          <w:lang w:val="en-GB"/>
+        </w:rPr>
+      </w:pPr>
     </w:p>
     <w:p>
       <w:r>
         <w:t xml:space="preserve">Défi national : </w:t>
       </w:r>
-      <w:hyperlink r:id="rId7" w:history="1">
+      <w:hyperlink r:id="rId6" w:history="1">
         <w:r>
           <w:rPr>
             <w:rStyle w:val="Lienhypertexte"/>
@@ -88,9 +132,17 @@
         </w:numPr>
       </w:pPr>
       <w:r>
-        <w:t>Défi associé : WikiFiesta (</w:t>
-      </w:r>
-      <w:hyperlink r:id="rId8" w:history="1">
+        <w:t xml:space="preserve">Défi associé : </w:t>
+      </w:r>
+      <w:proofErr w:type="spellStart"/>
+      <w:r>
+        <w:t>WikiFiesta</w:t>
+      </w:r>
+      <w:proofErr w:type="spellEnd"/>
+      <w:r>
+        <w:t xml:space="preserve"> (</w:t>
+      </w:r>
+      <w:hyperlink r:id="rId7" w:history="1">
         <w:r>
           <w:rPr>
             <w:rStyle w:val="Lienhypertexte"/>
@@ -137,7 +189,7 @@
       <w:r>
         <w:t>Défi associé : La chasse aux héros (</w:t>
       </w:r>
-      <w:hyperlink r:id="rId9" w:history="1">
+      <w:hyperlink r:id="rId8" w:history="1">
         <w:r>
           <w:rPr>
             <w:rStyle w:val="Lienhypertexte"/>
@@ -172,7 +224,7 @@
       <w:r>
         <w:t>Accessible à tous, sans exception (</w:t>
       </w:r>
-      <w:hyperlink r:id="rId10" w:history="1">
+      <w:hyperlink r:id="rId9" w:history="1">
         <w:r>
           <w:rPr>
             <w:rStyle w:val="Lienhypertexte"/>
@@ -195,7 +247,7 @@
       <w:r>
         <w:t>Faites connaître votre application au grand public (</w:t>
       </w:r>
-      <w:hyperlink r:id="rId11" w:history="1">
+      <w:hyperlink r:id="rId10" w:history="1">
         <w:r>
           <w:rPr>
             <w:rStyle w:val="Lienhypertexte"/>
@@ -224,7 +276,7 @@
         </w:rPr>
         <w:t>To git or not to git (</w:t>
       </w:r>
-      <w:hyperlink r:id="rId12" w:history="1">
+      <w:hyperlink r:id="rId11" w:history="1">
         <w:r>
           <w:rPr>
             <w:rStyle w:val="Lienhypertexte"/>
@@ -249,7 +301,13 @@
         </w:rPr>
       </w:pPr>
     </w:p>
-    <w:p/>
+    <w:p>
+      <w:pPr>
+        <w:rPr>
+          <w:lang w:val="en-GB"/>
+        </w:rPr>
+      </w:pPr>
+    </w:p>
     <w:sectPr>
       <w:pgSz w:w="11906" w:h="16838"/>
       <w:pgMar w:top="1417" w:right="1417" w:bottom="1417" w:left="1417" w:header="708" w:footer="708" w:gutter="0"/>
@@ -376,15 +434,6 @@
   </w:abstractNum>
   <w:num w:numId="1" w16cid:durableId="1601142169">
     <w:abstractNumId w:val="0"/>
-    <w:lvlOverride w:ilvl="0"/>
-    <w:lvlOverride w:ilvl="1"/>
-    <w:lvlOverride w:ilvl="2"/>
-    <w:lvlOverride w:ilvl="3"/>
-    <w:lvlOverride w:ilvl="4"/>
-    <w:lvlOverride w:ilvl="5"/>
-    <w:lvlOverride w:ilvl="6"/>
-    <w:lvlOverride w:ilvl="7"/>
-    <w:lvlOverride w:ilvl="8"/>
   </w:num>
 </w:numbering>
 </file>
